--- a/sql/Semana_04_Evidencias.docx
+++ b/sql/Semana_04_Evidencias.docx
@@ -306,9 +306,183 @@
           </wp:inline>
         </w:drawing>
       </w:r>
+    </w:p>
+    <w:p/>
+    <w:p>
+      <w:r>
+        <w:drawing>
+          <wp:inline distT="0" distB="0" distL="0" distR="0" wp14:anchorId="66C9EEDD" wp14:editId="20DBFFEB">
+            <wp:extent cx="5400040" cy="3017520"/>
+            <wp:effectExtent l="0" t="0" r="0" b="0"/>
+            <wp:docPr id="9" name="Imagem 9"/>
+            <wp:cNvGraphicFramePr>
+              <a:graphicFrameLocks xmlns:a="http://schemas.openxmlformats.org/drawingml/2006/main" noChangeAspect="1"/>
+            </wp:cNvGraphicFramePr>
+            <a:graphic xmlns:a="http://schemas.openxmlformats.org/drawingml/2006/main">
+              <a:graphicData uri="http://schemas.openxmlformats.org/drawingml/2006/picture">
+                <pic:pic xmlns:pic="http://schemas.openxmlformats.org/drawingml/2006/picture">
+                  <pic:nvPicPr>
+                    <pic:cNvPr id="1" name=""/>
+                    <pic:cNvPicPr/>
+                  </pic:nvPicPr>
+                  <pic:blipFill>
+                    <a:blip r:embed="rId11"/>
+                    <a:stretch>
+                      <a:fillRect/>
+                    </a:stretch>
+                  </pic:blipFill>
+                  <pic:spPr>
+                    <a:xfrm>
+                      <a:off x="0" y="0"/>
+                      <a:ext cx="5400040" cy="3017520"/>
+                    </a:xfrm>
+                    <a:prstGeom prst="rect">
+                      <a:avLst/>
+                    </a:prstGeom>
+                  </pic:spPr>
+                </pic:pic>
+              </a:graphicData>
+            </a:graphic>
+          </wp:inline>
+        </w:drawing>
+      </w:r>
+    </w:p>
+    <w:p/>
+    <w:p>
+      <w:r>
+        <w:rPr>
+          <w:noProof/>
+          <w:lang w:eastAsia="pt-BR"/>
+        </w:rPr>
+        <w:lastRenderedPageBreak/>
+        <w:drawing>
+          <wp:inline distT="0" distB="0" distL="0" distR="0" wp14:anchorId="165B12E8" wp14:editId="2199F9A3">
+            <wp:extent cx="5400040" cy="1433830"/>
+            <wp:effectExtent l="0" t="0" r="0" b="0"/>
+            <wp:docPr id="10" name="Imagem 10"/>
+            <wp:cNvGraphicFramePr>
+              <a:graphicFrameLocks xmlns:a="http://schemas.openxmlformats.org/drawingml/2006/main" noChangeAspect="1"/>
+            </wp:cNvGraphicFramePr>
+            <a:graphic xmlns:a="http://schemas.openxmlformats.org/drawingml/2006/main">
+              <a:graphicData uri="http://schemas.openxmlformats.org/drawingml/2006/picture">
+                <pic:pic xmlns:pic="http://schemas.openxmlformats.org/drawingml/2006/picture">
+                  <pic:nvPicPr>
+                    <pic:cNvPr id="1" name=""/>
+                    <pic:cNvPicPr/>
+                  </pic:nvPicPr>
+                  <pic:blipFill>
+                    <a:blip r:embed="rId12"/>
+                    <a:stretch>
+                      <a:fillRect/>
+                    </a:stretch>
+                  </pic:blipFill>
+                  <pic:spPr>
+                    <a:xfrm>
+                      <a:off x="0" y="0"/>
+                      <a:ext cx="5400040" cy="1433830"/>
+                    </a:xfrm>
+                    <a:prstGeom prst="rect">
+                      <a:avLst/>
+                    </a:prstGeom>
+                  </pic:spPr>
+                </pic:pic>
+              </a:graphicData>
+            </a:graphic>
+          </wp:inline>
+        </w:drawing>
+      </w:r>
+    </w:p>
+    <w:p/>
+    <w:p>
+      <w:r>
+        <w:rPr>
+          <w:noProof/>
+          <w:lang w:eastAsia="pt-BR"/>
+        </w:rPr>
+        <w:drawing>
+          <wp:inline distT="0" distB="0" distL="0" distR="0" wp14:anchorId="2D506B4E" wp14:editId="226DD352">
+            <wp:extent cx="5353050" cy="4886325"/>
+            <wp:effectExtent l="0" t="0" r="0" b="9525"/>
+            <wp:docPr id="11" name="Imagem 11"/>
+            <wp:cNvGraphicFramePr>
+              <a:graphicFrameLocks xmlns:a="http://schemas.openxmlformats.org/drawingml/2006/main" noChangeAspect="1"/>
+            </wp:cNvGraphicFramePr>
+            <a:graphic xmlns:a="http://schemas.openxmlformats.org/drawingml/2006/main">
+              <a:graphicData uri="http://schemas.openxmlformats.org/drawingml/2006/picture">
+                <pic:pic xmlns:pic="http://schemas.openxmlformats.org/drawingml/2006/picture">
+                  <pic:nvPicPr>
+                    <pic:cNvPr id="1" name=""/>
+                    <pic:cNvPicPr/>
+                  </pic:nvPicPr>
+                  <pic:blipFill>
+                    <a:blip r:embed="rId13"/>
+                    <a:stretch>
+                      <a:fillRect/>
+                    </a:stretch>
+                  </pic:blipFill>
+                  <pic:spPr>
+                    <a:xfrm>
+                      <a:off x="0" y="0"/>
+                      <a:ext cx="5353050" cy="4886325"/>
+                    </a:xfrm>
+                    <a:prstGeom prst="rect">
+                      <a:avLst/>
+                    </a:prstGeom>
+                  </pic:spPr>
+                </pic:pic>
+              </a:graphicData>
+            </a:graphic>
+          </wp:inline>
+        </w:drawing>
+      </w:r>
+    </w:p>
+    <w:p>
+      <w:r>
+        <w:rPr>
+          <w:noProof/>
+          <w:lang w:eastAsia="pt-BR"/>
+        </w:rPr>
+        <w:lastRenderedPageBreak/>
+        <w:drawing>
+          <wp:inline distT="0" distB="0" distL="0" distR="0" wp14:anchorId="219D9297" wp14:editId="69F2EC86">
+            <wp:extent cx="5076825" cy="2638425"/>
+            <wp:effectExtent l="0" t="0" r="9525" b="9525"/>
+            <wp:docPr id="12" name="Imagem 12"/>
+            <wp:cNvGraphicFramePr>
+              <a:graphicFrameLocks xmlns:a="http://schemas.openxmlformats.org/drawingml/2006/main" noChangeAspect="1"/>
+            </wp:cNvGraphicFramePr>
+            <a:graphic xmlns:a="http://schemas.openxmlformats.org/drawingml/2006/main">
+              <a:graphicData uri="http://schemas.openxmlformats.org/drawingml/2006/picture">
+                <pic:pic xmlns:pic="http://schemas.openxmlformats.org/drawingml/2006/picture">
+                  <pic:nvPicPr>
+                    <pic:cNvPr id="1" name=""/>
+                    <pic:cNvPicPr/>
+                  </pic:nvPicPr>
+                  <pic:blipFill>
+                    <a:blip r:embed="rId14"/>
+                    <a:stretch>
+                      <a:fillRect/>
+                    </a:stretch>
+                  </pic:blipFill>
+                  <pic:spPr>
+                    <a:xfrm>
+                      <a:off x="0" y="0"/>
+                      <a:ext cx="5076825" cy="2638425"/>
+                    </a:xfrm>
+                    <a:prstGeom prst="rect">
+                      <a:avLst/>
+                    </a:prstGeom>
+                  </pic:spPr>
+                </pic:pic>
+              </a:graphicData>
+            </a:graphic>
+          </wp:inline>
+        </w:drawing>
+      </w:r>
       <w:bookmarkStart w:id="0" w:name="_GoBack"/>
       <w:bookmarkEnd w:id="0"/>
     </w:p>
+    <w:p/>
     <w:sectPr>
       <w:pgSz w:w="11906" w:h="16838"/>
       <w:pgMar w:top="1417" w:right="1701" w:bottom="1417" w:left="1701" w:header="708" w:footer="708" w:gutter="0"/>
